--- a/docs/websites.docx
+++ b/docs/websites.docx
@@ -209,7 +209,7 @@
         </w:tc>
       </w:tr>
     </w:tbl>
-    <w:bookmarkStart w:id="28" w:name="website-setup"/>
+    <w:bookmarkStart w:id="25" w:name="website-setup"/>
     <w:p>
       <w:pPr>
         <w:pStyle w:val="Heading1"/>
@@ -252,48 +252,6 @@
       <w:pPr>
         <w:pStyle w:val="BodyText"/>
       </w:pPr>
-      <w:r>
-        <w:drawing>
-          <wp:inline>
-            <wp:extent cx="5334000" cy="3153366"/>
-            <wp:effectExtent b="0" l="0" r="0" t="0"/>
-            <wp:docPr descr="" title="" id="26" name="Picture"/>
-            <a:graphic>
-              <a:graphicData uri="http://schemas.openxmlformats.org/drawingml/2006/picture">
-                <pic:pic>
-                  <pic:nvPicPr>
-                    <pic:cNvPr descr="./gifs/create_website_vs.gif" id="27" name="Picture"/>
-                    <pic:cNvPicPr>
-                      <a:picLocks noChangeArrowheads="1" noChangeAspect="1"/>
-                    </pic:cNvPicPr>
-                  </pic:nvPicPr>
-                  <pic:blipFill>
-                    <a:blip r:embed="rId25"/>
-                    <a:stretch>
-                      <a:fillRect/>
-                    </a:stretch>
-                  </pic:blipFill>
-                  <pic:spPr bwMode="auto">
-                    <a:xfrm>
-                      <a:off x="0" y="0"/>
-                      <a:ext cx="5334000" cy="3153366"/>
-                    </a:xfrm>
-                    <a:prstGeom prst="rect">
-                      <a:avLst/>
-                    </a:prstGeom>
-                    <a:noFill/>
-                    <a:ln w="9525">
-                      <a:noFill/>
-                      <a:headEnd/>
-                      <a:tailEnd/>
-                    </a:ln>
-                  </pic:spPr>
-                </pic:pic>
-              </a:graphicData>
-            </a:graphic>
-          </wp:inline>
-        </w:drawing>
-      </w:r>
     </w:p>
     <w:p>
       <w:pPr>
@@ -515,7 +473,7 @@
         <w:t xml:space="preserve">---</w:t>
       </w:r>
     </w:p>
-    <w:bookmarkEnd w:id="28"/>
+    <w:bookmarkEnd w:id="25"/>
     <w:sectPr/>
   </w:body>
 </w:document>

--- a/docs/websites.docx
+++ b/docs/websites.docx
@@ -209,7 +209,7 @@
         </w:tc>
       </w:tr>
     </w:tbl>
-    <w:bookmarkStart w:id="25" w:name="website-setup"/>
+    <w:bookmarkStart w:id="28" w:name="website-setup"/>
     <w:p>
       <w:pPr>
         <w:pStyle w:val="Heading1"/>
@@ -252,6 +252,48 @@
       <w:pPr>
         <w:pStyle w:val="BodyText"/>
       </w:pPr>
+      <w:r>
+        <w:drawing>
+          <wp:inline>
+            <wp:extent cx="5334000" cy="3153366"/>
+            <wp:effectExtent b="0" l="0" r="0" t="0"/>
+            <wp:docPr descr="" title="" id="26" name="Picture"/>
+            <a:graphic>
+              <a:graphicData uri="http://schemas.openxmlformats.org/drawingml/2006/picture">
+                <pic:pic>
+                  <pic:nvPicPr>
+                    <pic:cNvPr descr="./gifs/create_website_vs.png" id="27" name="Picture"/>
+                    <pic:cNvPicPr>
+                      <a:picLocks noChangeArrowheads="1" noChangeAspect="1"/>
+                    </pic:cNvPicPr>
+                  </pic:nvPicPr>
+                  <pic:blipFill>
+                    <a:blip r:embed="rId25"/>
+                    <a:stretch>
+                      <a:fillRect/>
+                    </a:stretch>
+                  </pic:blipFill>
+                  <pic:spPr bwMode="auto">
+                    <a:xfrm>
+                      <a:off x="0" y="0"/>
+                      <a:ext cx="5334000" cy="3153366"/>
+                    </a:xfrm>
+                    <a:prstGeom prst="rect">
+                      <a:avLst/>
+                    </a:prstGeom>
+                    <a:noFill/>
+                    <a:ln w="9525">
+                      <a:noFill/>
+                      <a:headEnd/>
+                      <a:tailEnd/>
+                    </a:ln>
+                  </pic:spPr>
+                </pic:pic>
+              </a:graphicData>
+            </a:graphic>
+          </wp:inline>
+        </w:drawing>
+      </w:r>
     </w:p>
     <w:p>
       <w:pPr>
@@ -473,7 +515,7 @@
         <w:t xml:space="preserve">---</w:t>
       </w:r>
     </w:p>
-    <w:bookmarkEnd w:id="25"/>
+    <w:bookmarkEnd w:id="28"/>
     <w:sectPr/>
   </w:body>
 </w:document>
